--- a/Assgnment1/plots/Graphs_epl425.docx
+++ b/Assgnment1/plots/Graphs_epl425.docx
@@ -24,7 +24,27 @@
       </w:r>
     </w:p>
     <w:p/>
-    <w:p/>
+    <w:p>
+      <w:r>
+        <w:rPr>
+          <w:noProof/>
+          <w:lang w:eastAsia="en-GB"/>
+        </w:rPr>
+        <w:drawing>
+          <wp:inline distT="0" distB="0" distL="0" distR="0" wp14:anchorId="59BBBE7F" wp14:editId="1287E714">
+            <wp:extent cx="5274310" cy="3076575"/>
+            <wp:effectExtent l="0" t="0" r="2540" b="9525"/>
+            <wp:docPr id="9" name="Chart 9"/>
+            <wp:cNvGraphicFramePr/>
+            <a:graphic xmlns:a="http://schemas.openxmlformats.org/drawingml/2006/main">
+              <a:graphicData uri="http://schemas.openxmlformats.org/drawingml/2006/chart">
+                <c:chart xmlns:c="http://schemas.openxmlformats.org/drawingml/2006/chart" xmlns:r="http://schemas.openxmlformats.org/officeDocument/2006/relationships" r:id="rId5"/>
+              </a:graphicData>
+            </a:graphic>
+          </wp:inline>
+        </w:drawing>
+      </w:r>
+    </w:p>
     <w:p/>
     <w:p/>
     <w:p/>
@@ -45,112 +65,7 @@
         <w:tab/>
       </w:r>
     </w:p>
-    <w:p>
-      <w:pPr>
-        <w:tabs>
-          <w:tab w:val="left" w:pos="1140"/>
-        </w:tabs>
-      </w:pPr>
-    </w:p>
-    <w:p>
-      <w:pPr>
-        <w:tabs>
-          <w:tab w:val="left" w:pos="1140"/>
-        </w:tabs>
-      </w:pPr>
-    </w:p>
-    <w:p>
-      <w:pPr>
-        <w:tabs>
-          <w:tab w:val="left" w:pos="1140"/>
-        </w:tabs>
-      </w:pPr>
-    </w:p>
-    <w:p>
-      <w:pPr>
-        <w:tabs>
-          <w:tab w:val="left" w:pos="1140"/>
-        </w:tabs>
-      </w:pPr>
-    </w:p>
-    <w:p>
-      <w:pPr>
-        <w:tabs>
-          <w:tab w:val="left" w:pos="1140"/>
-        </w:tabs>
-      </w:pPr>
-    </w:p>
-    <w:p>
-      <w:pPr>
-        <w:tabs>
-          <w:tab w:val="left" w:pos="1140"/>
-        </w:tabs>
-      </w:pPr>
-    </w:p>
-    <w:p>
-      <w:pPr>
-        <w:tabs>
-          <w:tab w:val="left" w:pos="1140"/>
-        </w:tabs>
-      </w:pPr>
-    </w:p>
-    <w:p>
-      <w:pPr>
-        <w:tabs>
-          <w:tab w:val="left" w:pos="1140"/>
-        </w:tabs>
-      </w:pPr>
-    </w:p>
-    <w:p>
-      <w:r>
-        <w:br w:type="page"/>
-      </w:r>
-    </w:p>
-    <w:p>
-      <w:pPr>
-        <w:tabs>
-          <w:tab w:val="left" w:pos="1140"/>
-        </w:tabs>
-      </w:pPr>
-      <w:r>
-        <w:rPr>
-          <w:noProof/>
-          <w:lang w:eastAsia="en-GB"/>
-        </w:rPr>
-        <w:lastRenderedPageBreak/>
-        <w:drawing>
-          <wp:inline distT="0" distB="0" distL="0" distR="0" wp14:anchorId="3919B008" wp14:editId="2982EA51">
-            <wp:extent cx="5274310" cy="3076575"/>
-            <wp:effectExtent l="0" t="0" r="2540" b="9525"/>
-            <wp:docPr id="9" name="Chart 9"/>
-            <wp:cNvGraphicFramePr/>
-            <a:graphic xmlns:a="http://schemas.openxmlformats.org/drawingml/2006/main">
-              <a:graphicData uri="http://schemas.openxmlformats.org/drawingml/2006/chart">
-                <c:chart xmlns:c="http://schemas.openxmlformats.org/drawingml/2006/chart" xmlns:r="http://schemas.openxmlformats.org/officeDocument/2006/relationships" r:id="rId5"/>
-              </a:graphicData>
-            </a:graphic>
-          </wp:inline>
-        </w:drawing>
-      </w:r>
-    </w:p>
     <w:p/>
-    <w:p/>
-    <w:p/>
-    <w:p>
-      <w:pPr>
-        <w:tabs>
-          <w:tab w:val="left" w:pos="990"/>
-        </w:tabs>
-      </w:pPr>
-      <w:r>
-        <w:tab/>
-      </w:r>
-    </w:p>
-    <w:p>
-      <w:r>
-        <w:br w:type="page"/>
-      </w:r>
-    </w:p>
     <w:p>
       <w:pPr>
         <w:tabs>
@@ -178,17 +93,16 @@
         </w:drawing>
       </w:r>
     </w:p>
-    <w:p/>
-    <w:p/>
-    <w:p/>
-    <w:p/>
+    <w:p>
+      <w:bookmarkStart w:id="0" w:name="_GoBack"/>
+      <w:bookmarkEnd w:id="0"/>
+    </w:p>
     <w:p>
       <w:pPr>
         <w:tabs>
           <w:tab w:val="left" w:pos="1815"/>
         </w:tabs>
       </w:pPr>
-      <w:bookmarkStart w:id="0" w:name="_GoBack"/>
       <w:r>
         <w:rPr>
           <w:noProof/>
@@ -208,7 +122,6 @@
           </wp:inline>
         </w:drawing>
       </w:r>
-      <w:bookmarkEnd w:id="0"/>
     </w:p>
     <w:sectPr>
       <w:pgSz w:w="11906" w:h="16838"/>
@@ -973,7 +886,6 @@
           <c:smooth val="0"/>
         </c:ser>
         <c:dLbls>
-          <c:dLblPos val="t"/>
           <c:showLegendKey val="0"/>
           <c:showVal val="0"/>
           <c:showCatName val="0"/>
@@ -983,11 +895,11 @@
         </c:dLbls>
         <c:marker val="1"/>
         <c:smooth val="0"/>
-        <c:axId val="570167696"/>
-        <c:axId val="482099488"/>
+        <c:axId val="161606992"/>
+        <c:axId val="160963040"/>
       </c:lineChart>
       <c:catAx>
-        <c:axId val="570167696"/>
+        <c:axId val="161606992"/>
         <c:scaling>
           <c:orientation val="minMax"/>
         </c:scaling>
@@ -1086,7 +998,7 @@
             <a:endParaRPr lang="en-US"/>
           </a:p>
         </c:txPr>
-        <c:crossAx val="482099488"/>
+        <c:crossAx val="160963040"/>
         <c:crosses val="autoZero"/>
         <c:auto val="1"/>
         <c:lblAlgn val="ctr"/>
@@ -1094,7 +1006,7 @@
         <c:noMultiLvlLbl val="0"/>
       </c:catAx>
       <c:valAx>
-        <c:axId val="482099488"/>
+        <c:axId val="160963040"/>
         <c:scaling>
           <c:orientation val="minMax"/>
         </c:scaling>
@@ -1207,7 +1119,7 @@
             <a:endParaRPr lang="en-US"/>
           </a:p>
         </c:txPr>
-        <c:crossAx val="570167696"/>
+        <c:crossAx val="161606992"/>
         <c:crosses val="autoZero"/>
         <c:crossBetween val="between"/>
       </c:valAx>
@@ -1631,11 +1543,11 @@
           <c:showPercent val="0"/>
           <c:showBubbleSize val="0"/>
         </c:dLbls>
-        <c:axId val="489341968"/>
-        <c:axId val="243909200"/>
+        <c:axId val="323940432"/>
+        <c:axId val="323940992"/>
       </c:scatterChart>
       <c:valAx>
-        <c:axId val="489341968"/>
+        <c:axId val="323940432"/>
         <c:scaling>
           <c:orientation val="minMax"/>
         </c:scaling>
@@ -1740,12 +1652,12 @@
             <a:endParaRPr lang="en-US"/>
           </a:p>
         </c:txPr>
-        <c:crossAx val="243909200"/>
+        <c:crossAx val="323940992"/>
         <c:crosses val="autoZero"/>
         <c:crossBetween val="midCat"/>
       </c:valAx>
       <c:valAx>
-        <c:axId val="243909200"/>
+        <c:axId val="323940992"/>
         <c:scaling>
           <c:orientation val="minMax"/>
         </c:scaling>
@@ -1858,7 +1770,7 @@
             <a:endParaRPr lang="en-US"/>
           </a:p>
         </c:txPr>
-        <c:crossAx val="489341968"/>
+        <c:crossAx val="323940432"/>
         <c:crosses val="autoZero"/>
         <c:crossBetween val="midCat"/>
       </c:valAx>
@@ -2108,8 +2020,8 @@
           <c:showPercent val="0"/>
           <c:showBubbleSize val="0"/>
         </c:dLbls>
-        <c:axId val="492293072"/>
-        <c:axId val="492296432"/>
+        <c:axId val="163831808"/>
+        <c:axId val="163832368"/>
         <c:extLst>
           <c:ext xmlns:c15="http://schemas.microsoft.com/office/drawing/2012/chart" uri="{02D57815-91ED-43cb-92C2-25804820EDAC}">
             <c15:filteredScatterSeries>
@@ -2156,7 +2068,7 @@
         </c:extLst>
       </c:scatterChart>
       <c:valAx>
-        <c:axId val="492293072"/>
+        <c:axId val="163831808"/>
         <c:scaling>
           <c:orientation val="minMax"/>
         </c:scaling>
@@ -2282,12 +2194,12 @@
             <a:endParaRPr lang="en-US"/>
           </a:p>
         </c:txPr>
-        <c:crossAx val="492296432"/>
+        <c:crossAx val="163832368"/>
         <c:crosses val="autoZero"/>
         <c:crossBetween val="midCat"/>
       </c:valAx>
       <c:valAx>
-        <c:axId val="492296432"/>
+        <c:axId val="163832368"/>
         <c:scaling>
           <c:orientation val="minMax"/>
         </c:scaling>
@@ -2413,7 +2325,7 @@
             <a:endParaRPr lang="en-US"/>
           </a:p>
         </c:txPr>
-        <c:crossAx val="492293072"/>
+        <c:crossAx val="163831808"/>
         <c:crosses val="autoZero"/>
         <c:crossBetween val="midCat"/>
       </c:valAx>
@@ -2631,12 +2543,12 @@
           <c:showPercent val="0"/>
           <c:showBubbleSize val="0"/>
         </c:dLbls>
-        <c:axId val="570136336"/>
-        <c:axId val="570136896"/>
+        <c:axId val="163834608"/>
+        <c:axId val="163835168"/>
         <c:extLst/>
       </c:scatterChart>
       <c:valAx>
-        <c:axId val="570136336"/>
+        <c:axId val="163834608"/>
         <c:scaling>
           <c:orientation val="minMax"/>
         </c:scaling>
@@ -2758,12 +2670,12 @@
             <a:endParaRPr lang="en-US"/>
           </a:p>
         </c:txPr>
-        <c:crossAx val="570136896"/>
+        <c:crossAx val="163835168"/>
         <c:crosses val="autoZero"/>
         <c:crossBetween val="midCat"/>
       </c:valAx>
       <c:valAx>
-        <c:axId val="570136896"/>
+        <c:axId val="163835168"/>
         <c:scaling>
           <c:orientation val="minMax"/>
         </c:scaling>
@@ -2889,7 +2801,7 @@
             <a:endParaRPr lang="en-US"/>
           </a:p>
         </c:txPr>
-        <c:crossAx val="570136336"/>
+        <c:crossAx val="163834608"/>
         <c:crosses val="autoZero"/>
         <c:crossBetween val="midCat"/>
       </c:valAx>
